--- a/Dataset/UCHC.docx
+++ b/Dataset/UCHC.docx
@@ -65,13 +65,8 @@
     </w:p>
     <w:p>
       <w:r>
-        <w:t xml:space="preserve">Cannot find cyc1 </w:t>
-      </w:r>
-      <w:proofErr w:type="gramStart"/>
-      <w:r>
-        <w:t>US</w:t>
-      </w:r>
-      <w:proofErr w:type="gramEnd"/>
+        <w:t>Cannot find cyc1 US</w:t>
+      </w:r>
     </w:p>
     <w:p>
       <w:pPr>
@@ -90,10 +85,89 @@
     </w:p>
     <w:p>
       <w:r>
-        <w:t>Target: 0-</w:t>
-      </w:r>
-      <w:r>
-        <w:t>8</w:t>
+        <w:t>Target: 0-8</w:t>
+      </w:r>
+      <w:r>
+        <w:t xml:space="preserve"> (should be 7)</w:t>
+      </w:r>
+    </w:p>
+    <w:p>
+      <w:r>
+        <w:t>Reference: 9-13</w:t>
+      </w:r>
+      <w:r>
+        <w:t xml:space="preserve"> ((should be 8)</w:t>
+      </w:r>
+    </w:p>
+    <w:p>
+      <w:r>
+        <w:t>Intralipid: 14-end</w:t>
+      </w:r>
+    </w:p>
+    <w:p>
+      <w:pPr>
+        <w:rPr>
+          <w:b/>
+          <w:bCs/>
+        </w:rPr>
+      </w:pPr>
+      <w:r>
+        <w:rPr>
+          <w:b/>
+          <w:bCs/>
+        </w:rPr>
+        <w:t>Cyc</w:t>
+      </w:r>
+      <w:r>
+        <w:rPr>
+          <w:b/>
+          <w:bCs/>
+        </w:rPr>
+        <w:t>3:</w:t>
+      </w:r>
+    </w:p>
+    <w:p>
+      <w:r>
+        <w:t>Target: 0-8</w:t>
+      </w:r>
+    </w:p>
+    <w:p>
+      <w:r>
+        <w:t>Reference: 9-14</w:t>
+      </w:r>
+    </w:p>
+    <w:p>
+      <w:r>
+        <w:t>Intralipid: 15-end</w:t>
+      </w:r>
+    </w:p>
+    <w:p/>
+    <w:p>
+      <w:r>
+        <w:t>P10</w:t>
+      </w:r>
+      <w:r>
+        <w:t>1</w:t>
+      </w:r>
+    </w:p>
+    <w:p>
+      <w:pPr>
+        <w:rPr>
+          <w:b/>
+          <w:bCs/>
+        </w:rPr>
+      </w:pPr>
+      <w:r>
+        <w:rPr>
+          <w:b/>
+          <w:bCs/>
+        </w:rPr>
+        <w:t xml:space="preserve">Pre chemo: </w:t>
+      </w:r>
+    </w:p>
+    <w:p>
+      <w:r>
+        <w:t>Target: 0-6</w:t>
       </w:r>
     </w:p>
     <w:p>
@@ -101,7 +175,7 @@
         <w:t xml:space="preserve">Reference: </w:t>
       </w:r>
       <w:r>
-        <w:t>9-13</w:t>
+        <w:t>7-18</w:t>
       </w:r>
     </w:p>
     <w:p>
@@ -109,7 +183,7 @@
         <w:t xml:space="preserve">Intralipid: </w:t>
       </w:r>
       <w:r>
-        <w:t>14</w:t>
+        <w:t>19</w:t>
       </w:r>
       <w:r>
         <w:t>-end</w:t>
@@ -127,128 +201,22 @@
           <w:b/>
           <w:bCs/>
         </w:rPr>
-        <w:t>Cyc</w:t>
-      </w:r>
-      <w:r>
-        <w:rPr>
-          <w:b/>
-          <w:bCs/>
-        </w:rPr>
-        <w:t>3:</w:t>
-      </w:r>
-    </w:p>
-    <w:p>
-      <w:r>
-        <w:t>Target: 0-8</w:t>
-      </w:r>
-    </w:p>
-    <w:p>
-      <w:r>
-        <w:t>Reference: 9-1</w:t>
-      </w:r>
-      <w:r>
-        <w:t>4</w:t>
-      </w:r>
-    </w:p>
-    <w:p>
-      <w:r>
-        <w:t xml:space="preserve">Intralipid: </w:t>
-      </w:r>
-      <w:r>
-        <w:t>15</w:t>
-      </w:r>
-      <w:r>
-        <w:t>-end</w:t>
-      </w:r>
-    </w:p>
-    <w:p/>
-    <w:p>
-      <w:r>
-        <w:t>P10</w:t>
-      </w:r>
-      <w:r>
-        <w:t>1</w:t>
-      </w:r>
-    </w:p>
-    <w:p>
-      <w:pPr>
-        <w:rPr>
-          <w:b/>
-          <w:bCs/>
-        </w:rPr>
-      </w:pPr>
-      <w:r>
-        <w:rPr>
-          <w:b/>
-          <w:bCs/>
-        </w:rPr>
-        <w:t xml:space="preserve">Pre chemo: </w:t>
-      </w:r>
-    </w:p>
-    <w:p>
-      <w:r>
-        <w:t>Target: 0-</w:t>
-      </w:r>
-      <w:r>
-        <w:t>6</w:t>
-      </w:r>
-    </w:p>
-    <w:p>
-      <w:r>
-        <w:t xml:space="preserve">Reference: </w:t>
-      </w:r>
-      <w:r>
-        <w:t>7-18</w:t>
-      </w:r>
-    </w:p>
-    <w:p>
-      <w:r>
-        <w:t xml:space="preserve">Intralipid: </w:t>
-      </w:r>
-      <w:r>
-        <w:t>19</w:t>
-      </w:r>
-      <w:r>
-        <w:t>-end</w:t>
-      </w:r>
-    </w:p>
-    <w:p>
-      <w:pPr>
-        <w:rPr>
-          <w:b/>
-          <w:bCs/>
-        </w:rPr>
-      </w:pPr>
-      <w:r>
-        <w:rPr>
-          <w:b/>
-          <w:bCs/>
-        </w:rPr>
         <w:t>Cyc1:</w:t>
       </w:r>
     </w:p>
     <w:p>
       <w:r>
-        <w:t xml:space="preserve">Target: </w:t>
-      </w:r>
-      <w:r>
-        <w:t>0-6</w:t>
-      </w:r>
-    </w:p>
-    <w:p>
-      <w:r>
-        <w:t xml:space="preserve">Reference: </w:t>
-      </w:r>
-      <w:r>
-        <w:t>7-15</w:t>
-      </w:r>
-    </w:p>
-    <w:p>
-      <w:r>
-        <w:t xml:space="preserve">Intralipid: </w:t>
-      </w:r>
-      <w:r>
-        <w:t>16-end</w:t>
+        <w:t>Target: 0-6</w:t>
+      </w:r>
+    </w:p>
+    <w:p>
+      <w:r>
+        <w:t>Reference: 7-15</w:t>
+      </w:r>
+    </w:p>
+    <w:p>
+      <w:r>
+        <w:t>Intralipid: 16-end</w:t>
       </w:r>
     </w:p>
     <w:p>
@@ -349,10 +317,7 @@
     <w:p/>
     <w:p>
       <w:r>
-        <w:t>P10</w:t>
-      </w:r>
-      <w:r>
-        <w:t>2</w:t>
+        <w:t>P102</w:t>
       </w:r>
     </w:p>
     <w:p>
@@ -378,29 +343,17 @@
         <w:t>1</w:t>
       </w:r>
       <w:r>
-        <w:t>-</w:t>
-      </w:r>
-      <w:r>
-        <w:t>10</w:t>
-      </w:r>
-    </w:p>
-    <w:p>
-      <w:r>
-        <w:t xml:space="preserve">Reference: </w:t>
-      </w:r>
-      <w:r>
-        <w:t>11-19</w:t>
-      </w:r>
-    </w:p>
-    <w:p>
-      <w:r>
-        <w:t xml:space="preserve">Intralipid: </w:t>
-      </w:r>
-      <w:r>
-        <w:t>20</w:t>
-      </w:r>
-      <w:r>
-        <w:t>-end</w:t>
+        <w:t>-10</w:t>
+      </w:r>
+    </w:p>
+    <w:p>
+      <w:r>
+        <w:t>Reference: 11-19</w:t>
+      </w:r>
+    </w:p>
+    <w:p>
+      <w:r>
+        <w:t>Intralipid: 20-end</w:t>
       </w:r>
     </w:p>
     <w:p>
@@ -426,29 +379,17 @@
         <w:t>1</w:t>
       </w:r>
       <w:r>
-        <w:t>-</w:t>
-      </w:r>
-      <w:r>
-        <w:t>8</w:t>
-      </w:r>
-    </w:p>
-    <w:p>
-      <w:r>
-        <w:t xml:space="preserve">Reference: </w:t>
-      </w:r>
-      <w:r>
-        <w:t>9-18</w:t>
-      </w:r>
-    </w:p>
-    <w:p>
-      <w:r>
-        <w:t>Intralipid: 1</w:t>
-      </w:r>
-      <w:r>
-        <w:t>9-</w:t>
-      </w:r>
-      <w:r>
-        <w:t>end</w:t>
+        <w:t>-8</w:t>
+      </w:r>
+    </w:p>
+    <w:p>
+      <w:r>
+        <w:t>Reference: 9-18</w:t>
+      </w:r>
+    </w:p>
+    <w:p>
+      <w:r>
+        <w:t>Intralipid: 19-end</w:t>
       </w:r>
     </w:p>
     <w:p>
@@ -558,10 +499,7 @@
     <w:p/>
     <w:p>
       <w:r>
-        <w:t>P10</w:t>
-      </w:r>
-      <w:r>
-        <w:t>3</w:t>
+        <w:t>P103</w:t>
       </w:r>
     </w:p>
     <w:p>
@@ -768,10 +706,7 @@
     <w:p/>
     <w:p>
       <w:r>
-        <w:t>P10</w:t>
-      </w:r>
-      <w:r>
-        <w:t>4</w:t>
+        <w:t>P104</w:t>
       </w:r>
     </w:p>
     <w:p>
@@ -791,10 +726,7 @@
     </w:p>
     <w:p>
       <w:r>
-        <w:t>Target: 1-</w:t>
-      </w:r>
-      <w:r>
-        <w:t>7</w:t>
+        <w:t>Target: 1-7</w:t>
       </w:r>
     </w:p>
     <w:p>
@@ -959,10 +891,7 @@
     <w:p/>
     <w:p>
       <w:r>
-        <w:t>P10</w:t>
-      </w:r>
-      <w:r>
-        <w:t>5</w:t>
+        <w:t>P105</w:t>
       </w:r>
     </w:p>
     <w:p>
@@ -982,29 +911,17 @@
     </w:p>
     <w:p>
       <w:r>
-        <w:t xml:space="preserve">Target: </w:t>
-      </w:r>
-      <w:r>
-        <w:t>0-7</w:t>
-      </w:r>
-    </w:p>
-    <w:p>
-      <w:r>
-        <w:t>Reference: 8-</w:t>
-      </w:r>
-      <w:r>
-        <w:t>20</w:t>
-      </w:r>
-    </w:p>
-    <w:p>
-      <w:r>
-        <w:t xml:space="preserve">Intralipid: </w:t>
-      </w:r>
-      <w:r>
-        <w:t>21</w:t>
-      </w:r>
-      <w:r>
-        <w:t>-end</w:t>
+        <w:t>Target: 0-7</w:t>
+      </w:r>
+    </w:p>
+    <w:p>
+      <w:r>
+        <w:t>Reference: 8-20</w:t>
+      </w:r>
+    </w:p>
+    <w:p>
+      <w:r>
+        <w:t>Intralipid: 21-end</w:t>
       </w:r>
     </w:p>
     <w:p>
@@ -1024,35 +941,17 @@
     </w:p>
     <w:p>
       <w:r>
-        <w:t>Target: 0-</w:t>
-      </w:r>
-      <w:r>
-        <w:t>7</w:t>
-      </w:r>
-    </w:p>
-    <w:p>
-      <w:r>
-        <w:t xml:space="preserve">Reference: </w:t>
-      </w:r>
-      <w:r>
-        <w:t>8</w:t>
-      </w:r>
-      <w:r>
-        <w:t>-</w:t>
-      </w:r>
-      <w:r>
-        <w:t>13</w:t>
-      </w:r>
-    </w:p>
-    <w:p>
-      <w:r>
-        <w:t xml:space="preserve">Intralipid: </w:t>
-      </w:r>
-      <w:r>
-        <w:t>14</w:t>
-      </w:r>
-      <w:r>
-        <w:t>-end</w:t>
+        <w:t>Target: 0-7</w:t>
+      </w:r>
+    </w:p>
+    <w:p>
+      <w:r>
+        <w:t>Reference: 8-13</w:t>
+      </w:r>
+    </w:p>
+    <w:p>
+      <w:r>
+        <w:t>Intralipid: 14-end</w:t>
       </w:r>
     </w:p>
     <w:p>
@@ -1072,35 +971,17 @@
     </w:p>
     <w:p>
       <w:r>
-        <w:t>Target: 0-</w:t>
-      </w:r>
-      <w:r>
-        <w:t>6</w:t>
-      </w:r>
-    </w:p>
-    <w:p>
-      <w:r>
-        <w:t xml:space="preserve">Reference: </w:t>
-      </w:r>
-      <w:r>
-        <w:t>7</w:t>
-      </w:r>
-      <w:r>
-        <w:t>-</w:t>
-      </w:r>
-      <w:r>
-        <w:t>11</w:t>
-      </w:r>
-    </w:p>
-    <w:p>
-      <w:r>
-        <w:t xml:space="preserve">Intralipid: </w:t>
-      </w:r>
-      <w:r>
-        <w:t>12</w:t>
-      </w:r>
-      <w:r>
-        <w:t>-end</w:t>
+        <w:t>Target: 0-6</w:t>
+      </w:r>
+    </w:p>
+    <w:p>
+      <w:r>
+        <w:t>Reference: 7-11</w:t>
+      </w:r>
+    </w:p>
+    <w:p>
+      <w:r>
+        <w:t>Intralipid: 12-end</w:t>
       </w:r>
     </w:p>
     <w:p>
@@ -1156,10 +1037,7 @@
     <w:p/>
     <w:p>
       <w:r>
-        <w:t>P10</w:t>
-      </w:r>
-      <w:r>
-        <w:t>7</w:t>
+        <w:t>P107</w:t>
       </w:r>
     </w:p>
     <w:p>
@@ -1179,10 +1057,112 @@
     </w:p>
     <w:p>
       <w:r>
-        <w:t>Target: 0-</w:t>
-      </w:r>
-      <w:r>
-        <w:t>11</w:t>
+        <w:t>Target: 0-11</w:t>
+      </w:r>
+    </w:p>
+    <w:p>
+      <w:r>
+        <w:t>Reference: 12-18</w:t>
+      </w:r>
+    </w:p>
+    <w:p>
+      <w:r>
+        <w:t>Intralipid: 19-end</w:t>
+      </w:r>
+    </w:p>
+    <w:p>
+      <w:pPr>
+        <w:rPr>
+          <w:b/>
+          <w:bCs/>
+        </w:rPr>
+      </w:pPr>
+      <w:r>
+        <w:rPr>
+          <w:b/>
+          <w:bCs/>
+        </w:rPr>
+        <w:t>Cyc1:</w:t>
+      </w:r>
+    </w:p>
+    <w:p>
+      <w:r>
+        <w:lastRenderedPageBreak/>
+        <w:t>Target: 0-6</w:t>
+      </w:r>
+    </w:p>
+    <w:p>
+      <w:r>
+        <w:t>Reference: 7-12</w:t>
+      </w:r>
+    </w:p>
+    <w:p>
+      <w:r>
+        <w:t>Intralipid: 13-end</w:t>
+      </w:r>
+    </w:p>
+    <w:p>
+      <w:pPr>
+        <w:rPr>
+          <w:b/>
+          <w:bCs/>
+        </w:rPr>
+      </w:pPr>
+      <w:r>
+        <w:rPr>
+          <w:b/>
+          <w:bCs/>
+        </w:rPr>
+        <w:t>Cyc2:</w:t>
+      </w:r>
+      <w:r>
+        <w:rPr>
+          <w:b/>
+          <w:bCs/>
+        </w:rPr>
+        <w:t xml:space="preserve"> (stable ver)</w:t>
+      </w:r>
+    </w:p>
+    <w:p>
+      <w:r>
+        <w:t>Target: 0-4</w:t>
+      </w:r>
+    </w:p>
+    <w:p>
+      <w:r>
+        <w:t>Reference: 5-8</w:t>
+      </w:r>
+    </w:p>
+    <w:p>
+      <w:r>
+        <w:t>Intralipid: 9-end</w:t>
+      </w:r>
+    </w:p>
+    <w:p>
+      <w:pPr>
+        <w:rPr>
+          <w:b/>
+          <w:bCs/>
+        </w:rPr>
+      </w:pPr>
+      <w:r>
+        <w:rPr>
+          <w:b/>
+          <w:bCs/>
+        </w:rPr>
+        <w:t>Cyc</w:t>
+      </w:r>
+      <w:r>
+        <w:rPr>
+          <w:b/>
+          <w:bCs/>
+        </w:rPr>
+        <w:t>3:</w:t>
+      </w:r>
+    </w:p>
+    <w:p>
+      <w:r>
+        <w:t>Target: 0-11</w:t>
       </w:r>
     </w:p>
     <w:p>
@@ -1190,18 +1170,51 @@
         <w:t xml:space="preserve">Reference: </w:t>
       </w:r>
       <w:r>
-        <w:t>12-18</w:t>
-      </w:r>
-    </w:p>
-    <w:p>
-      <w:r>
-        <w:t xml:space="preserve">Intralipid: </w:t>
-      </w:r>
-      <w:r>
-        <w:t>19</w:t>
-      </w:r>
-      <w:r>
-        <w:t>-end</w:t>
+        <w:t>12</w:t>
+      </w:r>
+      <w:r>
+        <w:t>-17</w:t>
+      </w:r>
+    </w:p>
+    <w:p>
+      <w:r>
+        <w:t>Intralipid: 18-end</w:t>
+      </w:r>
+    </w:p>
+    <w:p/>
+    <w:p>
+      <w:r>
+        <w:t>P108</w:t>
+      </w:r>
+    </w:p>
+    <w:p>
+      <w:pPr>
+        <w:rPr>
+          <w:b/>
+          <w:bCs/>
+        </w:rPr>
+      </w:pPr>
+      <w:r>
+        <w:rPr>
+          <w:b/>
+          <w:bCs/>
+        </w:rPr>
+        <w:t xml:space="preserve">Pre chemo: </w:t>
+      </w:r>
+    </w:p>
+    <w:p>
+      <w:r>
+        <w:t>Target: 0-6</w:t>
+      </w:r>
+    </w:p>
+    <w:p>
+      <w:r>
+        <w:t>Reference: 7-17</w:t>
+      </w:r>
+    </w:p>
+    <w:p>
+      <w:r>
+        <w:t>Intralipid: 18-end</w:t>
       </w:r>
     </w:p>
     <w:p>
@@ -1221,30 +1234,17 @@
     </w:p>
     <w:p>
       <w:r>
-        <w:lastRenderedPageBreak/>
-        <w:t>Target: 0-</w:t>
-      </w:r>
-      <w:r>
-        <w:t>6</w:t>
-      </w:r>
-    </w:p>
-    <w:p>
-      <w:r>
-        <w:t xml:space="preserve">Reference: </w:t>
-      </w:r>
-      <w:r>
-        <w:t>7-12</w:t>
-      </w:r>
-    </w:p>
-    <w:p>
-      <w:r>
-        <w:t xml:space="preserve">Intralipid: </w:t>
-      </w:r>
-      <w:r>
-        <w:t>13</w:t>
-      </w:r>
-      <w:r>
-        <w:t>-end</w:t>
+        <w:t>Target: 0-8</w:t>
+      </w:r>
+    </w:p>
+    <w:p>
+      <w:r>
+        <w:t>Reference: 9-16</w:t>
+      </w:r>
+    </w:p>
+    <w:p>
+      <w:r>
+        <w:t>Intralipid: 17-end</w:t>
       </w:r>
     </w:p>
     <w:p>
@@ -1261,55 +1261,20 @@
         </w:rPr>
         <w:t>Cyc2:</w:t>
       </w:r>
-      <w:r>
-        <w:rPr>
-          <w:b/>
-          <w:bCs/>
-        </w:rPr>
-        <w:t xml:space="preserve"> (stable </w:t>
-      </w:r>
-      <w:proofErr w:type="spellStart"/>
-      <w:r>
-        <w:rPr>
-          <w:b/>
-          <w:bCs/>
-        </w:rPr>
-        <w:t>ver</w:t>
-      </w:r>
-      <w:proofErr w:type="spellEnd"/>
-      <w:r>
-        <w:rPr>
-          <w:b/>
-          <w:bCs/>
-        </w:rPr>
-        <w:t>)</w:t>
-      </w:r>
-    </w:p>
-    <w:p>
-      <w:r>
-        <w:t>Target: 0-</w:t>
-      </w:r>
-      <w:r>
-        <w:t>4</w:t>
-      </w:r>
-    </w:p>
-    <w:p>
-      <w:r>
-        <w:t xml:space="preserve">Reference: </w:t>
-      </w:r>
-      <w:r>
-        <w:t>5-8</w:t>
-      </w:r>
-    </w:p>
-    <w:p>
-      <w:r>
-        <w:t xml:space="preserve">Intralipid: </w:t>
-      </w:r>
-      <w:r>
-        <w:t>9</w:t>
-      </w:r>
-      <w:r>
-        <w:t>-end</w:t>
+    </w:p>
+    <w:p>
+      <w:r>
+        <w:t>Target: 0-6</w:t>
+      </w:r>
+    </w:p>
+    <w:p>
+      <w:r>
+        <w:t>Reference: 7-17</w:t>
+      </w:r>
+    </w:p>
+    <w:p>
+      <w:r>
+        <w:t>Intralipid: 18-end</w:t>
       </w:r>
     </w:p>
     <w:p>
@@ -1336,220 +1301,12 @@
     </w:p>
     <w:p>
       <w:r>
-        <w:t xml:space="preserve">Target: </w:t>
-      </w:r>
-      <w:r>
-        <w:t>0</w:t>
-      </w:r>
-      <w:r>
-        <w:t>-</w:t>
-      </w:r>
-      <w:r>
-        <w:t>11</w:t>
-      </w:r>
-    </w:p>
-    <w:p>
-      <w:r>
-        <w:t>Reference: 9-</w:t>
-      </w:r>
-      <w:r>
-        <w:t>17</w:t>
-      </w:r>
-    </w:p>
-    <w:p>
-      <w:r>
-        <w:t xml:space="preserve">Intralipid: </w:t>
-      </w:r>
-      <w:r>
-        <w:t>18</w:t>
-      </w:r>
-      <w:r>
-        <w:t>-end</w:t>
-      </w:r>
-    </w:p>
-    <w:p/>
-    <w:p>
-      <w:r>
-        <w:t>P10</w:t>
-      </w:r>
-      <w:r>
-        <w:t>8</w:t>
-      </w:r>
-    </w:p>
-    <w:p>
-      <w:pPr>
-        <w:rPr>
-          <w:b/>
-          <w:bCs/>
-        </w:rPr>
-      </w:pPr>
-      <w:r>
-        <w:rPr>
-          <w:b/>
-          <w:bCs/>
-        </w:rPr>
-        <w:t xml:space="preserve">Pre chemo: </w:t>
-      </w:r>
-    </w:p>
-    <w:p>
-      <w:r>
-        <w:t>Target: 0-</w:t>
-      </w:r>
-      <w:r>
-        <w:t>6</w:t>
-      </w:r>
-    </w:p>
-    <w:p>
-      <w:r>
-        <w:t xml:space="preserve">Reference: </w:t>
-      </w:r>
-      <w:r>
-        <w:t>7</w:t>
-      </w:r>
-      <w:r>
-        <w:t>-</w:t>
-      </w:r>
-      <w:r>
-        <w:t>17</w:t>
-      </w:r>
-    </w:p>
-    <w:p>
-      <w:r>
-        <w:t xml:space="preserve">Intralipid: </w:t>
-      </w:r>
-      <w:r>
-        <w:t>18</w:t>
-      </w:r>
-      <w:r>
-        <w:t>-end</w:t>
-      </w:r>
-    </w:p>
-    <w:p>
-      <w:pPr>
-        <w:rPr>
-          <w:b/>
-          <w:bCs/>
-        </w:rPr>
-      </w:pPr>
-      <w:r>
-        <w:rPr>
-          <w:b/>
-          <w:bCs/>
-        </w:rPr>
-        <w:t>Cyc1:</w:t>
-      </w:r>
-    </w:p>
-    <w:p>
-      <w:r>
-        <w:t>Target: 0-</w:t>
-      </w:r>
-      <w:r>
-        <w:t>8</w:t>
-      </w:r>
-    </w:p>
-    <w:p>
-      <w:r>
-        <w:t xml:space="preserve">Reference: </w:t>
-      </w:r>
-      <w:r>
-        <w:t>9</w:t>
-      </w:r>
-      <w:r>
-        <w:t>-</w:t>
-      </w:r>
-      <w:r>
-        <w:t>16</w:t>
-      </w:r>
-    </w:p>
-    <w:p>
-      <w:r>
-        <w:t xml:space="preserve">Intralipid: </w:t>
-      </w:r>
-      <w:r>
-        <w:t>17</w:t>
-      </w:r>
-      <w:r>
-        <w:t>-end</w:t>
-      </w:r>
-    </w:p>
-    <w:p>
-      <w:pPr>
-        <w:rPr>
-          <w:b/>
-          <w:bCs/>
-        </w:rPr>
-      </w:pPr>
-      <w:r>
-        <w:rPr>
-          <w:b/>
-          <w:bCs/>
-        </w:rPr>
-        <w:t>Cyc2:</w:t>
-      </w:r>
-    </w:p>
-    <w:p>
-      <w:r>
-        <w:t>Target: 0-</w:t>
-      </w:r>
-      <w:r>
-        <w:t>6</w:t>
-      </w:r>
-    </w:p>
-    <w:p>
-      <w:r>
-        <w:t xml:space="preserve">Reference: </w:t>
-      </w:r>
-      <w:r>
-        <w:t>7-17</w:t>
-      </w:r>
-    </w:p>
-    <w:p>
-      <w:r>
-        <w:t xml:space="preserve">Intralipid: </w:t>
-      </w:r>
-      <w:r>
-        <w:t>18</w:t>
-      </w:r>
-      <w:r>
-        <w:t>-end</w:t>
-      </w:r>
-    </w:p>
-    <w:p>
-      <w:pPr>
-        <w:rPr>
-          <w:b/>
-          <w:bCs/>
-        </w:rPr>
-      </w:pPr>
-      <w:r>
-        <w:rPr>
-          <w:b/>
-          <w:bCs/>
-        </w:rPr>
-        <w:t>Cyc</w:t>
-      </w:r>
-      <w:r>
-        <w:rPr>
-          <w:b/>
-          <w:bCs/>
-        </w:rPr>
-        <w:t>3:</w:t>
-      </w:r>
-    </w:p>
-    <w:p>
-      <w:r>
-        <w:t>Target: 0-</w:t>
-      </w:r>
-      <w:r>
-        <w:t>7</w:t>
-      </w:r>
-    </w:p>
-    <w:p>
-      <w:r>
-        <w:t xml:space="preserve">Reference: </w:t>
-      </w:r>
-      <w:r>
-        <w:t>8-17</w:t>
+        <w:t>Target: 0-7</w:t>
+      </w:r>
+    </w:p>
+    <w:p>
+      <w:r>
+        <w:t>Reference: 8-17</w:t>
       </w:r>
     </w:p>
     <w:p>
@@ -1561,7 +1318,10 @@
     <w:p/>
     <w:p>
       <w:r>
-        <w:t>P108</w:t>
+        <w:t>P10</w:t>
+      </w:r>
+      <w:r>
+        <w:t>9</w:t>
       </w:r>
     </w:p>
     <w:p>
@@ -1677,7 +1437,13 @@
         <w:t>Target: 0-</w:t>
       </w:r>
       <w:r>
-        <w:t>9 (?)</w:t>
+        <w:t>2</w:t>
+      </w:r>
+      <w:r>
+        <w:t xml:space="preserve"> (?)</w:t>
+      </w:r>
+      <w:r>
+        <w:t xml:space="preserve"> or 9</w:t>
       </w:r>
     </w:p>
     <w:p>

--- a/Dataset/UCHC.docx
+++ b/Dataset/UCHC.docx
@@ -65,65 +65,201 @@
     </w:p>
     <w:p>
       <w:r>
-        <w:t>Cannot find cyc1 US</w:t>
-      </w:r>
-    </w:p>
-    <w:p>
-      <w:pPr>
-        <w:rPr>
-          <w:b/>
-          <w:bCs/>
-        </w:rPr>
-      </w:pPr>
-      <w:r>
-        <w:rPr>
-          <w:b/>
-          <w:bCs/>
-        </w:rPr>
-        <w:t>Cyc2: (in cyc1 folder)</w:t>
+        <w:t>Target: 0-7</w:t>
+      </w:r>
+    </w:p>
+    <w:p>
+      <w:r>
+        <w:t xml:space="preserve">Reference: 8-13 </w:t>
+      </w:r>
+    </w:p>
+    <w:p>
+      <w:r>
+        <w:t>Intralipid: 14-end</w:t>
+      </w:r>
+    </w:p>
+    <w:p>
+      <w:pPr>
+        <w:rPr>
+          <w:b/>
+          <w:bCs/>
+        </w:rPr>
+      </w:pPr>
+      <w:r>
+        <w:rPr>
+          <w:b/>
+          <w:bCs/>
+        </w:rPr>
+        <w:t xml:space="preserve">Cyc2: </w:t>
+      </w:r>
+    </w:p>
+    <w:p>
+      <w:r>
+        <w:t>Target: 0-</w:t>
+      </w:r>
+      <w:r>
+        <w:t>8</w:t>
+      </w:r>
+    </w:p>
+    <w:p>
+      <w:r>
+        <w:t xml:space="preserve">Reference: </w:t>
+      </w:r>
+      <w:r>
+        <w:t>9-16</w:t>
+      </w:r>
+      <w:r>
+        <w:t xml:space="preserve"> </w:t>
+      </w:r>
+    </w:p>
+    <w:p>
+      <w:r>
+        <w:t xml:space="preserve">Intralipid: </w:t>
+      </w:r>
+      <w:r>
+        <w:t>17</w:t>
+      </w:r>
+      <w:r>
+        <w:t>-end</w:t>
+      </w:r>
+    </w:p>
+    <w:p>
+      <w:pPr>
+        <w:rPr>
+          <w:b/>
+          <w:bCs/>
+        </w:rPr>
+      </w:pPr>
+    </w:p>
+    <w:p>
+      <w:pPr>
+        <w:rPr>
+          <w:b/>
+          <w:bCs/>
+        </w:rPr>
+      </w:pPr>
+      <w:r>
+        <w:rPr>
+          <w:b/>
+          <w:bCs/>
+        </w:rPr>
+        <w:t>Cyc</w:t>
+      </w:r>
+      <w:r>
+        <w:rPr>
+          <w:b/>
+          <w:bCs/>
+        </w:rPr>
+        <w:t>3:</w:t>
       </w:r>
     </w:p>
     <w:p>
       <w:r>
         <w:t>Target: 0-8</w:t>
       </w:r>
-      <w:r>
-        <w:t xml:space="preserve"> (should be 7)</w:t>
-      </w:r>
-    </w:p>
-    <w:p>
-      <w:r>
-        <w:t>Reference: 9-13</w:t>
-      </w:r>
-      <w:r>
-        <w:t xml:space="preserve"> ((should be 8)</w:t>
-      </w:r>
-    </w:p>
-    <w:p>
-      <w:r>
-        <w:t>Intralipid: 14-end</w:t>
-      </w:r>
-    </w:p>
-    <w:p>
-      <w:pPr>
-        <w:rPr>
-          <w:b/>
-          <w:bCs/>
-        </w:rPr>
-      </w:pPr>
-      <w:r>
-        <w:rPr>
-          <w:b/>
-          <w:bCs/>
-        </w:rPr>
-        <w:t>Cyc</w:t>
-      </w:r>
-      <w:r>
-        <w:rPr>
-          <w:b/>
-          <w:bCs/>
-        </w:rPr>
-        <w:t>3:</w:t>
+    </w:p>
+    <w:p>
+      <w:r>
+        <w:t>Reference: 9-14</w:t>
+      </w:r>
+    </w:p>
+    <w:p>
+      <w:r>
+        <w:t>Intralipid: 15-end</w:t>
+      </w:r>
+    </w:p>
+    <w:p/>
+    <w:p>
+      <w:r>
+        <w:t>P10</w:t>
+      </w:r>
+      <w:r>
+        <w:t>1</w:t>
+      </w:r>
+    </w:p>
+    <w:p>
+      <w:pPr>
+        <w:rPr>
+          <w:b/>
+          <w:bCs/>
+        </w:rPr>
+      </w:pPr>
+      <w:r>
+        <w:rPr>
+          <w:b/>
+          <w:bCs/>
+        </w:rPr>
+        <w:t xml:space="preserve">Pre chemo: </w:t>
+      </w:r>
+    </w:p>
+    <w:p>
+      <w:r>
+        <w:t>Target: 0-6</w:t>
+      </w:r>
+    </w:p>
+    <w:p>
+      <w:r>
+        <w:t xml:space="preserve">Reference: </w:t>
+      </w:r>
+      <w:r>
+        <w:t>7-18</w:t>
+      </w:r>
+    </w:p>
+    <w:p>
+      <w:r>
+        <w:t xml:space="preserve">Intralipid: </w:t>
+      </w:r>
+      <w:r>
+        <w:t>19</w:t>
+      </w:r>
+      <w:r>
+        <w:t>-end</w:t>
+      </w:r>
+    </w:p>
+    <w:p>
+      <w:pPr>
+        <w:rPr>
+          <w:b/>
+          <w:bCs/>
+        </w:rPr>
+      </w:pPr>
+      <w:r>
+        <w:rPr>
+          <w:b/>
+          <w:bCs/>
+        </w:rPr>
+        <w:t>Cyc1:</w:t>
+      </w:r>
+    </w:p>
+    <w:p>
+      <w:r>
+        <w:t>Target: 0-6</w:t>
+      </w:r>
+    </w:p>
+    <w:p>
+      <w:r>
+        <w:t>Reference: 7-15</w:t>
+      </w:r>
+    </w:p>
+    <w:p>
+      <w:r>
+        <w:t>Intralipid: 16-end</w:t>
+      </w:r>
+    </w:p>
+    <w:p>
+      <w:pPr>
+        <w:rPr>
+          <w:b/>
+          <w:bCs/>
+        </w:rPr>
+      </w:pPr>
+      <w:r>
+        <w:rPr>
+          <w:b/>
+          <w:bCs/>
+        </w:rPr>
+        <w:lastRenderedPageBreak/>
+        <w:t>Cyc2:</w:t>
       </w:r>
     </w:p>
     <w:p>
@@ -133,114 +269,6 @@
     </w:p>
     <w:p>
       <w:r>
-        <w:t>Reference: 9-14</w:t>
-      </w:r>
-    </w:p>
-    <w:p>
-      <w:r>
-        <w:t>Intralipid: 15-end</w:t>
-      </w:r>
-    </w:p>
-    <w:p/>
-    <w:p>
-      <w:r>
-        <w:t>P10</w:t>
-      </w:r>
-      <w:r>
-        <w:t>1</w:t>
-      </w:r>
-    </w:p>
-    <w:p>
-      <w:pPr>
-        <w:rPr>
-          <w:b/>
-          <w:bCs/>
-        </w:rPr>
-      </w:pPr>
-      <w:r>
-        <w:rPr>
-          <w:b/>
-          <w:bCs/>
-        </w:rPr>
-        <w:t xml:space="preserve">Pre chemo: </w:t>
-      </w:r>
-    </w:p>
-    <w:p>
-      <w:r>
-        <w:t>Target: 0-6</w:t>
-      </w:r>
-    </w:p>
-    <w:p>
-      <w:r>
-        <w:t xml:space="preserve">Reference: </w:t>
-      </w:r>
-      <w:r>
-        <w:t>7-18</w:t>
-      </w:r>
-    </w:p>
-    <w:p>
-      <w:r>
-        <w:t xml:space="preserve">Intralipid: </w:t>
-      </w:r>
-      <w:r>
-        <w:t>19</w:t>
-      </w:r>
-      <w:r>
-        <w:t>-end</w:t>
-      </w:r>
-    </w:p>
-    <w:p>
-      <w:pPr>
-        <w:rPr>
-          <w:b/>
-          <w:bCs/>
-        </w:rPr>
-      </w:pPr>
-      <w:r>
-        <w:rPr>
-          <w:b/>
-          <w:bCs/>
-        </w:rPr>
-        <w:t>Cyc1:</w:t>
-      </w:r>
-    </w:p>
-    <w:p>
-      <w:r>
-        <w:t>Target: 0-6</w:t>
-      </w:r>
-    </w:p>
-    <w:p>
-      <w:r>
-        <w:t>Reference: 7-15</w:t>
-      </w:r>
-    </w:p>
-    <w:p>
-      <w:r>
-        <w:t>Intralipid: 16-end</w:t>
-      </w:r>
-    </w:p>
-    <w:p>
-      <w:pPr>
-        <w:rPr>
-          <w:b/>
-          <w:bCs/>
-        </w:rPr>
-      </w:pPr>
-      <w:r>
-        <w:rPr>
-          <w:b/>
-          <w:bCs/>
-        </w:rPr>
-        <w:t>Cyc2:</w:t>
-      </w:r>
-    </w:p>
-    <w:p>
-      <w:r>
-        <w:t>Target: 0-8</w:t>
-      </w:r>
-    </w:p>
-    <w:p>
-      <w:r>
         <w:t>Reference: 9-1</w:t>
       </w:r>
       <w:r>
@@ -249,7 +277,6 @@
     </w:p>
     <w:p>
       <w:r>
-        <w:lastRenderedPageBreak/>
         <w:t xml:space="preserve">Intralipid: </w:t>
       </w:r>
       <w:r>
@@ -514,6 +541,7 @@
           <w:b/>
           <w:bCs/>
         </w:rPr>
+        <w:lastRenderedPageBreak/>
         <w:t xml:space="preserve">Pre chemo: </w:t>
       </w:r>
     </w:p>
@@ -532,7 +560,6 @@
     </w:p>
     <w:p>
       <w:r>
-        <w:lastRenderedPageBreak/>
         <w:t xml:space="preserve">Intralipid: </w:t>
       </w:r>
       <w:r>
@@ -815,6 +842,7 @@
     </w:p>
     <w:p>
       <w:r>
+        <w:lastRenderedPageBreak/>
         <w:t>Reference: 8-</w:t>
       </w:r>
       <w:r>
@@ -856,7 +884,6 @@
     </w:p>
     <w:p>
       <w:r>
-        <w:lastRenderedPageBreak/>
         <w:t>Target: 1-</w:t>
       </w:r>
       <w:r>
@@ -1062,6 +1089,7 @@
     </w:p>
     <w:p>
       <w:r>
+        <w:lastRenderedPageBreak/>
         <w:t>Reference: 12-18</w:t>
       </w:r>
     </w:p>
@@ -1083,6 +1111,231 @@
           <w:bCs/>
         </w:rPr>
         <w:t>Cyc1:</w:t>
+      </w:r>
+    </w:p>
+    <w:p>
+      <w:r>
+        <w:t>Target: 0-6</w:t>
+      </w:r>
+    </w:p>
+    <w:p>
+      <w:r>
+        <w:t>Reference: 7-12</w:t>
+      </w:r>
+    </w:p>
+    <w:p>
+      <w:r>
+        <w:t>Intralipid: 13-end</w:t>
+      </w:r>
+    </w:p>
+    <w:p>
+      <w:pPr>
+        <w:rPr>
+          <w:b/>
+          <w:bCs/>
+        </w:rPr>
+      </w:pPr>
+      <w:r>
+        <w:rPr>
+          <w:b/>
+          <w:bCs/>
+        </w:rPr>
+        <w:t>Cyc2:</w:t>
+      </w:r>
+      <w:r>
+        <w:rPr>
+          <w:b/>
+          <w:bCs/>
+        </w:rPr>
+        <w:t xml:space="preserve"> </w:t>
+      </w:r>
+    </w:p>
+    <w:p>
+      <w:r>
+        <w:t>Target: 0</w:t>
+      </w:r>
+      <w:r>
+        <w:t>-8</w:t>
+      </w:r>
+    </w:p>
+    <w:p>
+      <w:r>
+        <w:t xml:space="preserve">Reference: </w:t>
+      </w:r>
+      <w:r>
+        <w:t>9-14</w:t>
+      </w:r>
+    </w:p>
+    <w:p>
+      <w:r>
+        <w:t xml:space="preserve">Intralipid: </w:t>
+      </w:r>
+      <w:r>
+        <w:t>15</w:t>
+      </w:r>
+      <w:r>
+        <w:t>-end</w:t>
+      </w:r>
+    </w:p>
+    <w:p>
+      <w:pPr>
+        <w:rPr>
+          <w:b/>
+          <w:bCs/>
+        </w:rPr>
+      </w:pPr>
+      <w:r>
+        <w:rPr>
+          <w:b/>
+          <w:bCs/>
+        </w:rPr>
+        <w:t>Cyc2:</w:t>
+      </w:r>
+      <w:r>
+        <w:rPr>
+          <w:b/>
+          <w:bCs/>
+        </w:rPr>
+        <w:t xml:space="preserve"> (stable ver)</w:t>
+      </w:r>
+    </w:p>
+    <w:p>
+      <w:r>
+        <w:t>Target: 0-4</w:t>
+      </w:r>
+    </w:p>
+    <w:p>
+      <w:r>
+        <w:t>Reference: 5-8</w:t>
+      </w:r>
+    </w:p>
+    <w:p>
+      <w:r>
+        <w:t>Intralipid: 9-end</w:t>
+      </w:r>
+    </w:p>
+    <w:p>
+      <w:pPr>
+        <w:rPr>
+          <w:b/>
+          <w:bCs/>
+        </w:rPr>
+      </w:pPr>
+      <w:r>
+        <w:rPr>
+          <w:b/>
+          <w:bCs/>
+        </w:rPr>
+        <w:t>Cyc</w:t>
+      </w:r>
+      <w:r>
+        <w:rPr>
+          <w:b/>
+          <w:bCs/>
+        </w:rPr>
+        <w:t>3:</w:t>
+      </w:r>
+    </w:p>
+    <w:p>
+      <w:r>
+        <w:t>Target: 0-11</w:t>
+      </w:r>
+    </w:p>
+    <w:p>
+      <w:r>
+        <w:t xml:space="preserve">Reference: </w:t>
+      </w:r>
+      <w:r>
+        <w:t>12</w:t>
+      </w:r>
+      <w:r>
+        <w:t>-17</w:t>
+      </w:r>
+    </w:p>
+    <w:p>
+      <w:r>
+        <w:t>Intralipid: 18-end</w:t>
+      </w:r>
+    </w:p>
+    <w:p/>
+    <w:p>
+      <w:r>
+        <w:t>P108</w:t>
+      </w:r>
+    </w:p>
+    <w:p>
+      <w:pPr>
+        <w:rPr>
+          <w:b/>
+          <w:bCs/>
+        </w:rPr>
+      </w:pPr>
+      <w:r>
+        <w:rPr>
+          <w:b/>
+          <w:bCs/>
+        </w:rPr>
+        <w:t xml:space="preserve">Pre chemo: </w:t>
+      </w:r>
+    </w:p>
+    <w:p>
+      <w:r>
+        <w:t>Target: 0-6</w:t>
+      </w:r>
+    </w:p>
+    <w:p>
+      <w:r>
+        <w:t>Reference: 7-17</w:t>
+      </w:r>
+    </w:p>
+    <w:p>
+      <w:r>
+        <w:t>Intralipid: 18-end</w:t>
+      </w:r>
+    </w:p>
+    <w:p>
+      <w:pPr>
+        <w:rPr>
+          <w:b/>
+          <w:bCs/>
+        </w:rPr>
+      </w:pPr>
+      <w:r>
+        <w:rPr>
+          <w:b/>
+          <w:bCs/>
+        </w:rPr>
+        <w:t>Cyc1:</w:t>
+      </w:r>
+    </w:p>
+    <w:p>
+      <w:r>
+        <w:t>Target: 0-8</w:t>
+      </w:r>
+    </w:p>
+    <w:p>
+      <w:r>
+        <w:t>Reference: 9-16</w:t>
+      </w:r>
+    </w:p>
+    <w:p>
+      <w:r>
+        <w:t>Intralipid: 17-end</w:t>
+      </w:r>
+    </w:p>
+    <w:p>
+      <w:pPr>
+        <w:rPr>
+          <w:b/>
+          <w:bCs/>
+        </w:rPr>
+      </w:pPr>
+      <w:r>
+        <w:rPr>
+          <w:b/>
+          <w:bCs/>
+        </w:rPr>
+        <w:t>Cyc2:</w:t>
       </w:r>
     </w:p>
     <w:p>
@@ -1093,182 +1346,6 @@
     </w:p>
     <w:p>
       <w:r>
-        <w:t>Reference: 7-12</w:t>
-      </w:r>
-    </w:p>
-    <w:p>
-      <w:r>
-        <w:t>Intralipid: 13-end</w:t>
-      </w:r>
-    </w:p>
-    <w:p>
-      <w:pPr>
-        <w:rPr>
-          <w:b/>
-          <w:bCs/>
-        </w:rPr>
-      </w:pPr>
-      <w:r>
-        <w:rPr>
-          <w:b/>
-          <w:bCs/>
-        </w:rPr>
-        <w:t>Cyc2:</w:t>
-      </w:r>
-      <w:r>
-        <w:rPr>
-          <w:b/>
-          <w:bCs/>
-        </w:rPr>
-        <w:t xml:space="preserve"> (stable ver)</w:t>
-      </w:r>
-    </w:p>
-    <w:p>
-      <w:r>
-        <w:t>Target: 0-4</w:t>
-      </w:r>
-    </w:p>
-    <w:p>
-      <w:r>
-        <w:t>Reference: 5-8</w:t>
-      </w:r>
-    </w:p>
-    <w:p>
-      <w:r>
-        <w:t>Intralipid: 9-end</w:t>
-      </w:r>
-    </w:p>
-    <w:p>
-      <w:pPr>
-        <w:rPr>
-          <w:b/>
-          <w:bCs/>
-        </w:rPr>
-      </w:pPr>
-      <w:r>
-        <w:rPr>
-          <w:b/>
-          <w:bCs/>
-        </w:rPr>
-        <w:t>Cyc</w:t>
-      </w:r>
-      <w:r>
-        <w:rPr>
-          <w:b/>
-          <w:bCs/>
-        </w:rPr>
-        <w:t>3:</w:t>
-      </w:r>
-    </w:p>
-    <w:p>
-      <w:r>
-        <w:t>Target: 0-11</w:t>
-      </w:r>
-    </w:p>
-    <w:p>
-      <w:r>
-        <w:t xml:space="preserve">Reference: </w:t>
-      </w:r>
-      <w:r>
-        <w:t>12</w:t>
-      </w:r>
-      <w:r>
-        <w:t>-17</w:t>
-      </w:r>
-    </w:p>
-    <w:p>
-      <w:r>
-        <w:t>Intralipid: 18-end</w:t>
-      </w:r>
-    </w:p>
-    <w:p/>
-    <w:p>
-      <w:r>
-        <w:t>P108</w:t>
-      </w:r>
-    </w:p>
-    <w:p>
-      <w:pPr>
-        <w:rPr>
-          <w:b/>
-          <w:bCs/>
-        </w:rPr>
-      </w:pPr>
-      <w:r>
-        <w:rPr>
-          <w:b/>
-          <w:bCs/>
-        </w:rPr>
-        <w:t xml:space="preserve">Pre chemo: </w:t>
-      </w:r>
-    </w:p>
-    <w:p>
-      <w:r>
-        <w:t>Target: 0-6</w:t>
-      </w:r>
-    </w:p>
-    <w:p>
-      <w:r>
-        <w:t>Reference: 7-17</w:t>
-      </w:r>
-    </w:p>
-    <w:p>
-      <w:r>
-        <w:t>Intralipid: 18-end</w:t>
-      </w:r>
-    </w:p>
-    <w:p>
-      <w:pPr>
-        <w:rPr>
-          <w:b/>
-          <w:bCs/>
-        </w:rPr>
-      </w:pPr>
-      <w:r>
-        <w:rPr>
-          <w:b/>
-          <w:bCs/>
-        </w:rPr>
-        <w:t>Cyc1:</w:t>
-      </w:r>
-    </w:p>
-    <w:p>
-      <w:r>
-        <w:t>Target: 0-8</w:t>
-      </w:r>
-    </w:p>
-    <w:p>
-      <w:r>
-        <w:t>Reference: 9-16</w:t>
-      </w:r>
-    </w:p>
-    <w:p>
-      <w:r>
-        <w:t>Intralipid: 17-end</w:t>
-      </w:r>
-    </w:p>
-    <w:p>
-      <w:pPr>
-        <w:rPr>
-          <w:b/>
-          <w:bCs/>
-        </w:rPr>
-      </w:pPr>
-      <w:r>
-        <w:rPr>
-          <w:b/>
-          <w:bCs/>
-        </w:rPr>
-        <w:t>Cyc2:</w:t>
-      </w:r>
-    </w:p>
-    <w:p>
-      <w:r>
-        <w:t>Target: 0-6</w:t>
-      </w:r>
-    </w:p>
-    <w:p>
-      <w:r>
         <w:t>Reference: 7-17</w:t>
       </w:r>
     </w:p>
@@ -1437,13 +1514,7 @@
         <w:t>Target: 0-</w:t>
       </w:r>
       <w:r>
-        <w:t>2</w:t>
-      </w:r>
-      <w:r>
-        <w:t xml:space="preserve"> (?)</w:t>
-      </w:r>
-      <w:r>
-        <w:t xml:space="preserve"> or 9</w:t>
+        <w:t>9</w:t>
       </w:r>
     </w:p>
     <w:p>
